--- a/templates/doc_agreement_percent_tpl.docx
+++ b/templates/doc_agreement_percent_tpl.docx
@@ -1,6 +1,6 @@
 
 <file path=word/document.xml><?xml version="1.0" encoding="utf-8"?>
-<w:document xmlns:wpc="http://schemas.microsoft.com/office/word/2010/wordprocessingCanvas" xmlns:mc="http://schemas.openxmlformats.org/markup-compatibility/2006" xmlns:o="urn:schemas-microsoft-com:office:office" xmlns:r="http://schemas.openxmlformats.org/officeDocument/2006/relationships" xmlns:m="http://schemas.openxmlformats.org/officeDocument/2006/math" xmlns:v="urn:schemas-microsoft-com:vml" xmlns:wp14="http://schemas.microsoft.com/office/word/2010/wordprocessingDrawing" xmlns:wp="http://schemas.openxmlformats.org/drawingml/2006/wordprocessingDrawing" xmlns:w10="urn:schemas-microsoft-com:office:word" xmlns:w="http://schemas.openxmlformats.org/wordprocessingml/2006/main" xmlns:w14="http://schemas.microsoft.com/office/word/2010/wordml" xmlns:wpg="http://schemas.microsoft.com/office/word/2010/wordprocessingGroup" xmlns:wpi="http://schemas.microsoft.com/office/word/2010/wordprocessingInk" xmlns:wne="http://schemas.microsoft.com/office/word/2006/wordml" xmlns:wps="http://schemas.microsoft.com/office/word/2010/wordprocessingShape" mc:Ignorable="w14 wp14">
+<w:document xmlns:ve="http://schemas.openxmlformats.org/markup-compatibility/2006" xmlns:o="urn:schemas-microsoft-com:office:office" xmlns:r="http://schemas.openxmlformats.org/officeDocument/2006/relationships" xmlns:m="http://schemas.openxmlformats.org/officeDocument/2006/math" xmlns:v="urn:schemas-microsoft-com:vml" xmlns:wp="http://schemas.openxmlformats.org/drawingml/2006/wordprocessingDrawing" xmlns:w10="urn:schemas-microsoft-com:office:word" xmlns:w="http://schemas.openxmlformats.org/wordprocessingml/2006/main" xmlns:wne="http://schemas.microsoft.com/office/word/2006/wordml">
   <w:background w:color="FFFFFF"/>
   <w:body>
     <w:p>
@@ -467,7 +467,7 @@
     </w:p>
     <w:p>
       <w:pPr>
-        <w:pStyle w:val="Title"/>
+        <w:pStyle w:val="a3"/>
         <w:spacing w:line="276" w:lineRule="auto"/>
         <w:ind w:left="0" w:firstLine="426"/>
         <w:jc w:val="both"/>
@@ -487,7 +487,7 @@
     </w:p>
     <w:p>
       <w:pPr>
-        <w:pStyle w:val="Title"/>
+        <w:pStyle w:val="a3"/>
         <w:spacing w:line="276" w:lineRule="auto"/>
         <w:ind w:left="0" w:firstLine="426"/>
         <w:jc w:val="both"/>
@@ -507,7 +507,7 @@
     </w:p>
     <w:p>
       <w:pPr>
-        <w:pStyle w:val="Title"/>
+        <w:pStyle w:val="a3"/>
         <w:spacing w:line="276" w:lineRule="auto"/>
         <w:ind w:left="0" w:firstLine="426"/>
         <w:jc w:val="both"/>
@@ -518,7 +518,7 @@
     </w:p>
     <w:p>
       <w:pPr>
-        <w:pStyle w:val="Title"/>
+        <w:pStyle w:val="a3"/>
         <w:spacing w:line="276" w:lineRule="auto"/>
         <w:ind w:left="0"/>
         <w:jc w:val="both"/>
@@ -529,7 +529,7 @@
     </w:p>
     <w:p>
       <w:pPr>
-        <w:pStyle w:val="Title"/>
+        <w:pStyle w:val="a3"/>
         <w:numPr>
           <w:ilvl w:val="0"/>
           <w:numId w:val="2"/>
@@ -543,7 +543,7 @@
     </w:p>
     <w:p>
       <w:pPr>
-        <w:pStyle w:val="Title"/>
+        <w:pStyle w:val="a3"/>
         <w:spacing w:line="276" w:lineRule="auto"/>
         <w:ind w:left="720"/>
         <w:jc w:val="left"/>
@@ -750,7 +750,7 @@
     </w:p>
     <w:p>
       <w:pPr>
-        <w:pStyle w:val="Title"/>
+        <w:pStyle w:val="a3"/>
         <w:numPr>
           <w:ilvl w:val="0"/>
           <w:numId w:val="2"/>
@@ -764,7 +764,7 @@
     </w:p>
     <w:p>
       <w:pPr>
-        <w:pStyle w:val="Title"/>
+        <w:pStyle w:val="a3"/>
         <w:spacing w:line="276" w:lineRule="auto"/>
         <w:ind w:left="720"/>
         <w:jc w:val="left"/>
@@ -772,7 +772,7 @@
     </w:p>
     <w:p>
       <w:pPr>
-        <w:pStyle w:val="Title"/>
+        <w:pStyle w:val="a3"/>
         <w:numPr>
           <w:ilvl w:val="1"/>
           <w:numId w:val="2"/>
@@ -800,7 +800,7 @@
     </w:p>
     <w:p>
       <w:pPr>
-        <w:pStyle w:val="Title"/>
+        <w:pStyle w:val="a3"/>
         <w:numPr>
           <w:ilvl w:val="1"/>
           <w:numId w:val="2"/>
@@ -821,7 +821,7 @@
     </w:p>
     <w:p>
       <w:pPr>
-        <w:pStyle w:val="Title"/>
+        <w:pStyle w:val="a3"/>
         <w:numPr>
           <w:ilvl w:val="1"/>
           <w:numId w:val="2"/>
@@ -899,7 +899,7 @@
     </w:p>
     <w:p>
       <w:pPr>
-        <w:pStyle w:val="Title"/>
+        <w:pStyle w:val="a3"/>
         <w:spacing w:line="276" w:lineRule="auto"/>
         <w:jc w:val="both"/>
         <w:rPr>
@@ -909,7 +909,7 @@
     </w:p>
     <w:p>
       <w:pPr>
-        <w:pStyle w:val="Title"/>
+        <w:pStyle w:val="a3"/>
         <w:numPr>
           <w:ilvl w:val="0"/>
           <w:numId w:val="2"/>
@@ -923,7 +923,7 @@
     </w:p>
     <w:p>
       <w:pPr>
-        <w:pStyle w:val="Title"/>
+        <w:pStyle w:val="a3"/>
         <w:spacing w:line="276" w:lineRule="auto"/>
         <w:ind w:left="720"/>
         <w:jc w:val="left"/>
@@ -971,7 +971,7 @@
     </w:p>
     <w:p>
       <w:pPr>
-        <w:pStyle w:val="Title"/>
+        <w:pStyle w:val="a3"/>
         <w:numPr>
           <w:ilvl w:val="1"/>
           <w:numId w:val="2"/>
@@ -992,7 +992,7 @@
     </w:p>
     <w:p>
       <w:pPr>
-        <w:pStyle w:val="Title"/>
+        <w:pStyle w:val="a3"/>
         <w:numPr>
           <w:ilvl w:val="1"/>
           <w:numId w:val="2"/>
@@ -1020,7 +1020,7 @@
     </w:p>
     <w:p>
       <w:pPr>
-        <w:pStyle w:val="Title"/>
+        <w:pStyle w:val="a3"/>
         <w:numPr>
           <w:ilvl w:val="1"/>
           <w:numId w:val="2"/>
@@ -1041,7 +1041,7 @@
     </w:p>
     <w:p>
       <w:pPr>
-        <w:pStyle w:val="Title"/>
+        <w:pStyle w:val="a3"/>
         <w:numPr>
           <w:ilvl w:val="1"/>
           <w:numId w:val="2"/>
@@ -1062,7 +1062,7 @@
     </w:p>
     <w:p>
       <w:pPr>
-        <w:pStyle w:val="Title"/>
+        <w:pStyle w:val="a3"/>
         <w:numPr>
           <w:ilvl w:val="1"/>
           <w:numId w:val="2"/>
@@ -1083,7 +1083,7 @@
     </w:p>
     <w:p>
       <w:pPr>
-        <w:pStyle w:val="Title"/>
+        <w:pStyle w:val="a3"/>
         <w:numPr>
           <w:ilvl w:val="1"/>
           <w:numId w:val="2"/>
@@ -1104,7 +1104,7 @@
     </w:p>
     <w:p>
       <w:pPr>
-        <w:pStyle w:val="Title"/>
+        <w:pStyle w:val="a3"/>
         <w:numPr>
           <w:ilvl w:val="1"/>
           <w:numId w:val="2"/>
@@ -1125,14 +1125,14 @@
     </w:p>
     <w:p>
       <w:pPr>
-        <w:pStyle w:val="Title"/>
+        <w:pStyle w:val="a3"/>
         <w:spacing w:line="276" w:lineRule="auto"/>
         <w:jc w:val="both"/>
       </w:pPr>
     </w:p>
     <w:p>
       <w:pPr>
-        <w:pStyle w:val="Title"/>
+        <w:pStyle w:val="a3"/>
         <w:numPr>
           <w:ilvl w:val="0"/>
           <w:numId w:val="2"/>
@@ -1146,7 +1146,7 @@
     </w:p>
     <w:p>
       <w:pPr>
-        <w:pStyle w:val="Title"/>
+        <w:pStyle w:val="a3"/>
         <w:spacing w:line="276" w:lineRule="auto"/>
         <w:ind w:left="720"/>
         <w:jc w:val="left"/>
@@ -1154,7 +1154,7 @@
     </w:p>
     <w:p>
       <w:pPr>
-        <w:pStyle w:val="Title"/>
+        <w:pStyle w:val="a3"/>
         <w:numPr>
           <w:ilvl w:val="1"/>
           <w:numId w:val="2"/>
@@ -1175,7 +1175,7 @@
     </w:p>
     <w:p>
       <w:pPr>
-        <w:pStyle w:val="Title"/>
+        <w:pStyle w:val="a3"/>
         <w:numPr>
           <w:ilvl w:val="1"/>
           <w:numId w:val="2"/>
@@ -1205,7 +1205,7 @@
     </w:p>
     <w:p>
       <w:pPr>
-        <w:pStyle w:val="Title"/>
+        <w:pStyle w:val="a3"/>
         <w:numPr>
           <w:ilvl w:val="1"/>
           <w:numId w:val="2"/>
@@ -1226,7 +1226,7 @@
     </w:p>
     <w:p>
       <w:pPr>
-        <w:pStyle w:val="Title"/>
+        <w:pStyle w:val="a3"/>
         <w:spacing w:line="276" w:lineRule="auto"/>
         <w:jc w:val="both"/>
         <w:rPr>
@@ -1236,7 +1236,7 @@
     </w:p>
     <w:p>
       <w:pPr>
-        <w:pStyle w:val="Title"/>
+        <w:pStyle w:val="a3"/>
         <w:numPr>
           <w:ilvl w:val="0"/>
           <w:numId w:val="2"/>
@@ -1250,7 +1250,7 @@
     </w:p>
     <w:p>
       <w:pPr>
-        <w:pStyle w:val="Title"/>
+        <w:pStyle w:val="a3"/>
         <w:spacing w:line="276" w:lineRule="auto"/>
         <w:ind w:left="720"/>
         <w:jc w:val="left"/>
@@ -1296,7 +1296,7 @@
     </w:p>
     <w:p>
       <w:pPr>
-        <w:pStyle w:val="Title"/>
+        <w:pStyle w:val="a3"/>
         <w:spacing w:line="276" w:lineRule="auto"/>
         <w:ind w:left="0"/>
         <w:jc w:val="both"/>
@@ -1304,7 +1304,7 @@
     </w:p>
     <w:p>
       <w:pPr>
-        <w:pStyle w:val="Title"/>
+        <w:pStyle w:val="a3"/>
         <w:numPr>
           <w:ilvl w:val="0"/>
           <w:numId w:val="2"/>
@@ -1318,7 +1318,7 @@
     </w:p>
     <w:p>
       <w:pPr>
-        <w:pStyle w:val="Title"/>
+        <w:pStyle w:val="a3"/>
         <w:spacing w:line="276" w:lineRule="auto"/>
         <w:ind w:left="720"/>
         <w:jc w:val="left"/>
@@ -1421,7 +1421,7 @@
     </w:p>
     <w:p>
       <w:pPr>
-        <w:pStyle w:val="Title"/>
+        <w:pStyle w:val="a3"/>
         <w:spacing w:line="276" w:lineRule="auto"/>
         <w:ind w:left="0"/>
         <w:jc w:val="left"/>
@@ -1429,7 +1429,7 @@
     </w:p>
     <w:p>
       <w:pPr>
-        <w:pStyle w:val="Title"/>
+        <w:pStyle w:val="a3"/>
         <w:numPr>
           <w:ilvl w:val="0"/>
           <w:numId w:val="2"/>
@@ -1443,7 +1443,7 @@
     </w:p>
     <w:p>
       <w:pPr>
-        <w:pStyle w:val="Title"/>
+        <w:pStyle w:val="a3"/>
         <w:spacing w:line="276" w:lineRule="auto"/>
         <w:ind w:left="720"/>
         <w:jc w:val="left"/>
@@ -1508,7 +1508,7 @@
     </w:p>
     <w:p>
       <w:pPr>
-        <w:pStyle w:val="Title"/>
+        <w:pStyle w:val="a3"/>
         <w:spacing w:line="276" w:lineRule="auto"/>
         <w:ind w:left="0"/>
         <w:jc w:val="left"/>
@@ -1516,7 +1516,7 @@
     </w:p>
     <w:p>
       <w:pPr>
-        <w:pStyle w:val="Title"/>
+        <w:pStyle w:val="a3"/>
         <w:numPr>
           <w:ilvl w:val="0"/>
           <w:numId w:val="2"/>
@@ -1739,7 +1739,7 @@
     </w:p>
     <w:p>
       <w:pPr>
-        <w:pStyle w:val="Title"/>
+        <w:pStyle w:val="a3"/>
         <w:numPr>
           <w:ilvl w:val="0"/>
           <w:numId w:val="2"/>
@@ -1753,7 +1753,7 @@
     </w:p>
     <w:p>
       <w:pPr>
-        <w:pStyle w:val="Title"/>
+        <w:pStyle w:val="a3"/>
         <w:numPr>
           <w:ilvl w:val="1"/>
           <w:numId w:val="2"/>
@@ -1774,7 +1774,7 @@
     </w:p>
     <w:p>
       <w:pPr>
-        <w:pStyle w:val="Title"/>
+        <w:pStyle w:val="a3"/>
         <w:numPr>
           <w:ilvl w:val="1"/>
           <w:numId w:val="2"/>
@@ -1795,7 +1795,7 @@
     </w:p>
     <w:p>
       <w:pPr>
-        <w:pStyle w:val="Title"/>
+        <w:pStyle w:val="a3"/>
         <w:spacing w:line="276" w:lineRule="auto"/>
         <w:ind w:left="0"/>
         <w:jc w:val="left"/>
@@ -1806,7 +1806,7 @@
     </w:p>
     <w:p>
       <w:pPr>
-        <w:pStyle w:val="Title"/>
+        <w:pStyle w:val="a3"/>
         <w:spacing w:line="276" w:lineRule="auto"/>
         <w:jc w:val="left"/>
         <w:rPr>
@@ -1816,7 +1816,7 @@
     </w:p>
     <w:p>
       <w:pPr>
-        <w:pStyle w:val="Title"/>
+        <w:pStyle w:val="a3"/>
         <w:numPr>
           <w:ilvl w:val="0"/>
           <w:numId w:val="2"/>
@@ -1830,7 +1830,7 @@
     </w:p>
     <w:p>
       <w:pPr>
-        <w:pStyle w:val="Title"/>
+        <w:pStyle w:val="a3"/>
         <w:spacing w:line="276" w:lineRule="auto"/>
         <w:ind w:left="0"/>
         <w:jc w:val="both"/>
@@ -1838,7 +1838,7 @@
     </w:p>
     <w:tbl>
       <w:tblPr>
-        <w:tblStyle w:val="a"/>
+        <w:tblStyle w:val="a5"/>
         <w:tblW w:w="9355" w:type="dxa"/>
         <w:tblInd w:w="-115" w:type="dxa"/>
         <w:tblBorders>
@@ -1850,7 +1850,7 @@
           <w:insideV w:val="nil"/>
         </w:tblBorders>
         <w:tblLayout w:type="fixed"/>
-        <w:tblLook w:val="0400" w:firstRow="0" w:lastRow="0" w:firstColumn="0" w:lastColumn="0" w:noHBand="0" w:noVBand="1"/>
+        <w:tblLook w:val="0400"/>
       </w:tblPr>
       <w:tblGrid>
         <w:gridCol w:w="4565"/>
@@ -3401,7 +3401,7 @@
     </w:p>
     <w:tbl>
       <w:tblPr>
-        <w:tblStyle w:val="a0"/>
+        <w:tblStyle w:val="a6"/>
         <w:tblW w:w="9345" w:type="dxa"/>
         <w:tblInd w:w="-115" w:type="dxa"/>
         <w:tblBorders>
@@ -3413,7 +3413,7 @@
           <w:insideV w:val="nil"/>
         </w:tblBorders>
         <w:tblLayout w:type="fixed"/>
-        <w:tblLook w:val="0400" w:firstRow="0" w:lastRow="0" w:firstColumn="0" w:lastColumn="0" w:noHBand="0" w:noVBand="1"/>
+        <w:tblLook w:val="0400"/>
       </w:tblPr>
       <w:tblGrid>
         <w:gridCol w:w="4815"/>
@@ -3972,7 +3972,7 @@
     </w:p>
     <w:tbl>
       <w:tblPr>
-        <w:tblStyle w:val="a1"/>
+        <w:tblStyle w:val="a7"/>
         <w:tblW w:w="9355" w:type="dxa"/>
         <w:tblInd w:w="-115" w:type="dxa"/>
         <w:tblBorders>
@@ -3984,7 +3984,7 @@
           <w:insideV w:val="nil"/>
         </w:tblBorders>
         <w:tblLayout w:type="fixed"/>
-        <w:tblLook w:val="0400" w:firstRow="0" w:lastRow="0" w:firstColumn="0" w:lastColumn="0" w:noHBand="0" w:noVBand="1"/>
+        <w:tblLook w:val="0400"/>
       </w:tblPr>
       <w:tblGrid>
         <w:gridCol w:w="4609"/>
@@ -4219,8 +4219,12 @@
       </w:pPr>
     </w:p>
     <w:sectPr>
+      <w:headerReference w:type="even" r:id="rId7"/>
       <w:headerReference w:type="default" r:id="rId8"/>
-      <w:footerReference w:type="default" r:id="rId9"/>
+      <w:footerReference w:type="even" r:id="rId9"/>
+      <w:footerReference w:type="default" r:id="rId10"/>
+      <w:headerReference w:type="first" r:id="rId11"/>
+      <w:footerReference w:type="first" r:id="rId12"/>
       <w:pgSz w:w="11906" w:h="16838"/>
       <w:pgMar w:top="1134" w:right="850" w:bottom="1134" w:left="1701" w:header="0" w:footer="720" w:gutter="0"/>
       <w:pgNumType w:start="1"/>
@@ -4231,7 +4235,7 @@
 </file>
 
 <file path=word/endnotes.xml><?xml version="1.0" encoding="utf-8"?>
-<w:endnotes xmlns:wpc="http://schemas.microsoft.com/office/word/2010/wordprocessingCanvas" xmlns:mc="http://schemas.openxmlformats.org/markup-compatibility/2006" xmlns:o="urn:schemas-microsoft-com:office:office" xmlns:r="http://schemas.openxmlformats.org/officeDocument/2006/relationships" xmlns:m="http://schemas.openxmlformats.org/officeDocument/2006/math" xmlns:v="urn:schemas-microsoft-com:vml" xmlns:wp14="http://schemas.microsoft.com/office/word/2010/wordprocessingDrawing" xmlns:wp="http://schemas.openxmlformats.org/drawingml/2006/wordprocessingDrawing" xmlns:w10="urn:schemas-microsoft-com:office:word" xmlns:w="http://schemas.openxmlformats.org/wordprocessingml/2006/main" xmlns:w14="http://schemas.microsoft.com/office/word/2010/wordml" xmlns:wpg="http://schemas.microsoft.com/office/word/2010/wordprocessingGroup" xmlns:wpi="http://schemas.microsoft.com/office/word/2010/wordprocessingInk" xmlns:wne="http://schemas.microsoft.com/office/word/2006/wordml" xmlns:wps="http://schemas.microsoft.com/office/word/2010/wordprocessingShape" mc:Ignorable="w14 wp14">
+<w:endnotes xmlns:ve="http://schemas.openxmlformats.org/markup-compatibility/2006" xmlns:o="urn:schemas-microsoft-com:office:office" xmlns:r="http://schemas.openxmlformats.org/officeDocument/2006/relationships" xmlns:m="http://schemas.openxmlformats.org/officeDocument/2006/math" xmlns:v="urn:schemas-microsoft-com:vml" xmlns:wp="http://schemas.openxmlformats.org/drawingml/2006/wordprocessingDrawing" xmlns:w10="urn:schemas-microsoft-com:office:word" xmlns:w="http://schemas.openxmlformats.org/wordprocessingml/2006/main" xmlns:wne="http://schemas.microsoft.com/office/word/2006/wordml">
   <w:endnote w:type="separator" w:id="-1">
     <w:p>
       <w:pPr>
@@ -4256,7 +4260,17 @@
 </file>
 
 <file path=word/footer1.xml><?xml version="1.0" encoding="utf-8"?>
-<w:ftr xmlns:wpc="http://schemas.microsoft.com/office/word/2010/wordprocessingCanvas" xmlns:mc="http://schemas.openxmlformats.org/markup-compatibility/2006" xmlns:o="urn:schemas-microsoft-com:office:office" xmlns:r="http://schemas.openxmlformats.org/officeDocument/2006/relationships" xmlns:m="http://schemas.openxmlformats.org/officeDocument/2006/math" xmlns:v="urn:schemas-microsoft-com:vml" xmlns:wp14="http://schemas.microsoft.com/office/word/2010/wordprocessingDrawing" xmlns:wp="http://schemas.openxmlformats.org/drawingml/2006/wordprocessingDrawing" xmlns:w10="urn:schemas-microsoft-com:office:word" xmlns:w="http://schemas.openxmlformats.org/wordprocessingml/2006/main" xmlns:w14="http://schemas.microsoft.com/office/word/2010/wordml" xmlns:wpg="http://schemas.microsoft.com/office/word/2010/wordprocessingGroup" xmlns:wpi="http://schemas.microsoft.com/office/word/2010/wordprocessingInk" xmlns:wne="http://schemas.microsoft.com/office/word/2006/wordml" xmlns:wps="http://schemas.microsoft.com/office/word/2010/wordprocessingShape" mc:Ignorable="w14 wp14">
+<w:ftr xmlns:ve="http://schemas.openxmlformats.org/markup-compatibility/2006" xmlns:o="urn:schemas-microsoft-com:office:office" xmlns:r="http://schemas.openxmlformats.org/officeDocument/2006/relationships" xmlns:m="http://schemas.openxmlformats.org/officeDocument/2006/math" xmlns:v="urn:schemas-microsoft-com:vml" xmlns:wp="http://schemas.openxmlformats.org/drawingml/2006/wordprocessingDrawing" xmlns:w10="urn:schemas-microsoft-com:office:word" xmlns:w="http://schemas.openxmlformats.org/wordprocessingml/2006/main" xmlns:wne="http://schemas.microsoft.com/office/word/2006/wordml">
+  <w:p>
+    <w:pPr>
+      <w:pStyle w:val="aa"/>
+    </w:pPr>
+  </w:p>
+</w:ftr>
+</file>
+
+<file path=word/footer2.xml><?xml version="1.0" encoding="utf-8"?>
+<w:ftr xmlns:ve="http://schemas.openxmlformats.org/markup-compatibility/2006" xmlns:o="urn:schemas-microsoft-com:office:office" xmlns:r="http://schemas.openxmlformats.org/officeDocument/2006/relationships" xmlns:m="http://schemas.openxmlformats.org/officeDocument/2006/math" xmlns:v="urn:schemas-microsoft-com:vml" xmlns:wp="http://schemas.openxmlformats.org/drawingml/2006/wordprocessingDrawing" xmlns:w10="urn:schemas-microsoft-com:office:word" xmlns:w="http://schemas.openxmlformats.org/wordprocessingml/2006/main" xmlns:wne="http://schemas.microsoft.com/office/word/2006/wordml">
   <w:p>
     <w:pPr>
       <w:tabs>
@@ -4279,7 +4293,7 @@
       <w:rPr>
         <w:noProof/>
       </w:rPr>
-      <w:t>8</w:t>
+      <w:t>1</w:t>
     </w:r>
     <w:r>
       <w:fldChar w:fldCharType="end"/>
@@ -4297,8 +4311,18 @@
 </w:ftr>
 </file>
 
+<file path=word/footer3.xml><?xml version="1.0" encoding="utf-8"?>
+<w:ftr xmlns:ve="http://schemas.openxmlformats.org/markup-compatibility/2006" xmlns:o="urn:schemas-microsoft-com:office:office" xmlns:r="http://schemas.openxmlformats.org/officeDocument/2006/relationships" xmlns:m="http://schemas.openxmlformats.org/officeDocument/2006/math" xmlns:v="urn:schemas-microsoft-com:vml" xmlns:wp="http://schemas.openxmlformats.org/drawingml/2006/wordprocessingDrawing" xmlns:w10="urn:schemas-microsoft-com:office:word" xmlns:w="http://schemas.openxmlformats.org/wordprocessingml/2006/main" xmlns:wne="http://schemas.microsoft.com/office/word/2006/wordml">
+  <w:p>
+    <w:pPr>
+      <w:pStyle w:val="aa"/>
+    </w:pPr>
+  </w:p>
+</w:ftr>
+</file>
+
 <file path=word/footnotes.xml><?xml version="1.0" encoding="utf-8"?>
-<w:footnotes xmlns:wpc="http://schemas.microsoft.com/office/word/2010/wordprocessingCanvas" xmlns:mc="http://schemas.openxmlformats.org/markup-compatibility/2006" xmlns:o="urn:schemas-microsoft-com:office:office" xmlns:r="http://schemas.openxmlformats.org/officeDocument/2006/relationships" xmlns:m="http://schemas.openxmlformats.org/officeDocument/2006/math" xmlns:v="urn:schemas-microsoft-com:vml" xmlns:wp14="http://schemas.microsoft.com/office/word/2010/wordprocessingDrawing" xmlns:wp="http://schemas.openxmlformats.org/drawingml/2006/wordprocessingDrawing" xmlns:w10="urn:schemas-microsoft-com:office:word" xmlns:w="http://schemas.openxmlformats.org/wordprocessingml/2006/main" xmlns:w14="http://schemas.microsoft.com/office/word/2010/wordml" xmlns:wpg="http://schemas.microsoft.com/office/word/2010/wordprocessingGroup" xmlns:wpi="http://schemas.microsoft.com/office/word/2010/wordprocessingInk" xmlns:wne="http://schemas.microsoft.com/office/word/2006/wordml" xmlns:wps="http://schemas.microsoft.com/office/word/2010/wordprocessingShape" mc:Ignorable="w14 wp14">
+<w:footnotes xmlns:ve="http://schemas.openxmlformats.org/markup-compatibility/2006" xmlns:o="urn:schemas-microsoft-com:office:office" xmlns:r="http://schemas.openxmlformats.org/officeDocument/2006/relationships" xmlns:m="http://schemas.openxmlformats.org/officeDocument/2006/math" xmlns:v="urn:schemas-microsoft-com:vml" xmlns:wp="http://schemas.openxmlformats.org/drawingml/2006/wordprocessingDrawing" xmlns:w10="urn:schemas-microsoft-com:office:word" xmlns:w="http://schemas.openxmlformats.org/wordprocessingml/2006/main" xmlns:wne="http://schemas.microsoft.com/office/word/2006/wordml">
   <w:footnote w:type="separator" w:id="-1">
     <w:p>
       <w:pPr>
@@ -4323,7 +4347,17 @@
 </file>
 
 <file path=word/header1.xml><?xml version="1.0" encoding="utf-8"?>
-<w:hdr xmlns:wpc="http://schemas.microsoft.com/office/word/2010/wordprocessingCanvas" xmlns:mc="http://schemas.openxmlformats.org/markup-compatibility/2006" xmlns:o="urn:schemas-microsoft-com:office:office" xmlns:r="http://schemas.openxmlformats.org/officeDocument/2006/relationships" xmlns:m="http://schemas.openxmlformats.org/officeDocument/2006/math" xmlns:v="urn:schemas-microsoft-com:vml" xmlns:wp14="http://schemas.microsoft.com/office/word/2010/wordprocessingDrawing" xmlns:wp="http://schemas.openxmlformats.org/drawingml/2006/wordprocessingDrawing" xmlns:w10="urn:schemas-microsoft-com:office:word" xmlns:w="http://schemas.openxmlformats.org/wordprocessingml/2006/main" xmlns:w14="http://schemas.microsoft.com/office/word/2010/wordml" xmlns:wpg="http://schemas.microsoft.com/office/word/2010/wordprocessingGroup" xmlns:wpi="http://schemas.microsoft.com/office/word/2010/wordprocessingInk" xmlns:wne="http://schemas.microsoft.com/office/word/2006/wordml" xmlns:wps="http://schemas.microsoft.com/office/word/2010/wordprocessingShape" mc:Ignorable="w14 wp14">
+<w:hdr xmlns:ve="http://schemas.openxmlformats.org/markup-compatibility/2006" xmlns:o="urn:schemas-microsoft-com:office:office" xmlns:r="http://schemas.openxmlformats.org/officeDocument/2006/relationships" xmlns:m="http://schemas.openxmlformats.org/officeDocument/2006/math" xmlns:v="urn:schemas-microsoft-com:vml" xmlns:wp="http://schemas.openxmlformats.org/drawingml/2006/wordprocessingDrawing" xmlns:w10="urn:schemas-microsoft-com:office:word" xmlns:w="http://schemas.openxmlformats.org/wordprocessingml/2006/main" xmlns:wne="http://schemas.microsoft.com/office/word/2006/wordml">
+  <w:p>
+    <w:pPr>
+      <w:pStyle w:val="a8"/>
+    </w:pPr>
+  </w:p>
+</w:hdr>
+</file>
+
+<file path=word/header2.xml><?xml version="1.0" encoding="utf-8"?>
+<w:hdr xmlns:ve="http://schemas.openxmlformats.org/markup-compatibility/2006" xmlns:o="urn:schemas-microsoft-com:office:office" xmlns:r="http://schemas.openxmlformats.org/officeDocument/2006/relationships" xmlns:m="http://schemas.openxmlformats.org/officeDocument/2006/math" xmlns:v="urn:schemas-microsoft-com:vml" xmlns:wp="http://schemas.openxmlformats.org/drawingml/2006/wordprocessingDrawing" xmlns:w10="urn:schemas-microsoft-com:office:word" xmlns:w="http://schemas.openxmlformats.org/wordprocessingml/2006/main" xmlns:wne="http://schemas.microsoft.com/office/word/2006/wordml">
   <w:p>
     <w:pPr>
       <w:tabs>
@@ -4342,15 +4376,15 @@
         <w:noProof/>
       </w:rPr>
       <w:drawing>
-        <wp:anchor distT="0" distB="0" distL="114300" distR="114300" simplePos="0" relativeHeight="251658240" behindDoc="0" locked="0" layoutInCell="0" hidden="0" allowOverlap="1">
+        <wp:anchor distT="0" distB="0" distL="114300" distR="114300" simplePos="0" relativeHeight="251658240" behindDoc="0" locked="0" layoutInCell="0" allowOverlap="1">
           <wp:simplePos x="0" y="0"/>
           <wp:positionH relativeFrom="margin">
-            <wp:posOffset>-518159</wp:posOffset>
+            <wp:posOffset>-13335</wp:posOffset>
           </wp:positionH>
           <wp:positionV relativeFrom="paragraph">
-            <wp:posOffset>-154305</wp:posOffset>
+            <wp:posOffset>152400</wp:posOffset>
           </wp:positionV>
-          <wp:extent cx="2209800" cy="581025"/>
+          <wp:extent cx="914400" cy="581025"/>
           <wp:effectExtent l="0" t="0" r="0" b="0"/>
           <wp:wrapNone/>
           <wp:docPr id="1" name="image2.png"/>
@@ -4364,7 +4398,6 @@
                 </pic:nvPicPr>
                 <pic:blipFill>
                   <a:blip r:embed="rId1"/>
-                  <a:srcRect/>
                   <a:stretch>
                     <a:fillRect/>
                   </a:stretch>
@@ -4372,7 +4405,7 @@
                 <pic:spPr>
                   <a:xfrm>
                     <a:off x="0" y="0"/>
-                    <a:ext cx="2209800" cy="581025"/>
+                    <a:ext cx="914400" cy="581025"/>
                   </a:xfrm>
                   <a:prstGeom prst="rect">
                     <a:avLst/>
@@ -4389,8 +4422,18 @@
 </w:hdr>
 </file>
 
+<file path=word/header3.xml><?xml version="1.0" encoding="utf-8"?>
+<w:hdr xmlns:ve="http://schemas.openxmlformats.org/markup-compatibility/2006" xmlns:o="urn:schemas-microsoft-com:office:office" xmlns:r="http://schemas.openxmlformats.org/officeDocument/2006/relationships" xmlns:m="http://schemas.openxmlformats.org/officeDocument/2006/math" xmlns:v="urn:schemas-microsoft-com:vml" xmlns:wp="http://schemas.openxmlformats.org/drawingml/2006/wordprocessingDrawing" xmlns:w10="urn:schemas-microsoft-com:office:word" xmlns:w="http://schemas.openxmlformats.org/wordprocessingml/2006/main" xmlns:wne="http://schemas.microsoft.com/office/word/2006/wordml">
+  <w:p>
+    <w:pPr>
+      <w:pStyle w:val="a8"/>
+    </w:pPr>
+  </w:p>
+</w:hdr>
+</file>
+
 <file path=word/numbering.xml><?xml version="1.0" encoding="utf-8"?>
-<w:numbering xmlns:wpc="http://schemas.microsoft.com/office/word/2010/wordprocessingCanvas" xmlns:mc="http://schemas.openxmlformats.org/markup-compatibility/2006" xmlns:o="urn:schemas-microsoft-com:office:office" xmlns:r="http://schemas.openxmlformats.org/officeDocument/2006/relationships" xmlns:m="http://schemas.openxmlformats.org/officeDocument/2006/math" xmlns:v="urn:schemas-microsoft-com:vml" xmlns:wp14="http://schemas.microsoft.com/office/word/2010/wordprocessingDrawing" xmlns:wp="http://schemas.openxmlformats.org/drawingml/2006/wordprocessingDrawing" xmlns:w10="urn:schemas-microsoft-com:office:word" xmlns:w="http://schemas.openxmlformats.org/wordprocessingml/2006/main" xmlns:w14="http://schemas.microsoft.com/office/word/2010/wordml" xmlns:wpg="http://schemas.microsoft.com/office/word/2010/wordprocessingGroup" xmlns:wpi="http://schemas.microsoft.com/office/word/2010/wordprocessingInk" xmlns:wne="http://schemas.microsoft.com/office/word/2006/wordml" xmlns:wps="http://schemas.microsoft.com/office/word/2010/wordprocessingShape" mc:Ignorable="w14 wp14">
+<w:numbering xmlns:ve="http://schemas.openxmlformats.org/markup-compatibility/2006" xmlns:o="urn:schemas-microsoft-com:office:office" xmlns:r="http://schemas.openxmlformats.org/officeDocument/2006/relationships" xmlns:m="http://schemas.openxmlformats.org/officeDocument/2006/math" xmlns:v="urn:schemas-microsoft-com:vml" xmlns:wp="http://schemas.openxmlformats.org/drawingml/2006/wordprocessingDrawing" xmlns:w10="urn:schemas-microsoft-com:office:word" xmlns:w="http://schemas.openxmlformats.org/wordprocessingml/2006/main" xmlns:wne="http://schemas.microsoft.com/office/word/2006/wordml">
   <w:abstractNum w:abstractNumId="0">
     <w:nsid w:val="153250F7"/>
     <w:multiLevelType w:val="multilevel"/>
@@ -4694,7 +4737,7 @@
 </file>
 
 <file path=word/styles.xml><?xml version="1.0" encoding="utf-8"?>
-<w:styles xmlns:mc="http://schemas.openxmlformats.org/markup-compatibility/2006" xmlns:r="http://schemas.openxmlformats.org/officeDocument/2006/relationships" xmlns:w="http://schemas.openxmlformats.org/wordprocessingml/2006/main" xmlns:w14="http://schemas.microsoft.com/office/word/2010/wordml" mc:Ignorable="w14">
+<w:styles xmlns:r="http://schemas.openxmlformats.org/officeDocument/2006/relationships" xmlns:w="http://schemas.openxmlformats.org/wordprocessingml/2006/main">
   <w:docDefaults>
     <w:rPrDefault>
       <w:rPr>
@@ -4851,13 +4894,15 @@
     <w:lsdException w:name="Bibliography" w:uiPriority="37"/>
     <w:lsdException w:name="TOC Heading" w:uiPriority="39" w:qFormat="1"/>
   </w:latentStyles>
-  <w:style w:type="paragraph" w:default="1" w:styleId="Normal">
+  <w:style w:type="paragraph" w:default="1" w:styleId="a">
     <w:name w:val="Normal"/>
+    <w:rsid w:val="00000650"/>
   </w:style>
-  <w:style w:type="paragraph" w:styleId="Heading1">
+  <w:style w:type="paragraph" w:styleId="1">
     <w:name w:val="heading 1"/>
-    <w:basedOn w:val="Normal"/>
-    <w:next w:val="Normal"/>
+    <w:basedOn w:val="a"/>
+    <w:next w:val="a"/>
+    <w:rsid w:val="00000650"/>
     <w:pPr>
       <w:keepNext/>
       <w:keepLines/>
@@ -4871,10 +4916,11 @@
       <w:szCs w:val="48"/>
     </w:rPr>
   </w:style>
-  <w:style w:type="paragraph" w:styleId="Heading2">
+  <w:style w:type="paragraph" w:styleId="2">
     <w:name w:val="heading 2"/>
-    <w:basedOn w:val="Normal"/>
-    <w:next w:val="Normal"/>
+    <w:basedOn w:val="a"/>
+    <w:next w:val="a"/>
+    <w:rsid w:val="00000650"/>
     <w:pPr>
       <w:keepNext/>
       <w:keepLines/>
@@ -4888,10 +4934,11 @@
       <w:szCs w:val="36"/>
     </w:rPr>
   </w:style>
-  <w:style w:type="paragraph" w:styleId="Heading3">
+  <w:style w:type="paragraph" w:styleId="3">
     <w:name w:val="heading 3"/>
-    <w:basedOn w:val="Normal"/>
-    <w:next w:val="Normal"/>
+    <w:basedOn w:val="a"/>
+    <w:next w:val="a"/>
+    <w:rsid w:val="00000650"/>
     <w:pPr>
       <w:keepNext/>
       <w:spacing w:before="240" w:after="60" w:line="240" w:lineRule="auto"/>
@@ -4904,10 +4951,11 @@
       <w:szCs w:val="24"/>
     </w:rPr>
   </w:style>
-  <w:style w:type="paragraph" w:styleId="Heading4">
+  <w:style w:type="paragraph" w:styleId="4">
     <w:name w:val="heading 4"/>
-    <w:basedOn w:val="Normal"/>
-    <w:next w:val="Normal"/>
+    <w:basedOn w:val="a"/>
+    <w:next w:val="a"/>
+    <w:rsid w:val="00000650"/>
     <w:pPr>
       <w:keepNext/>
       <w:keepLines/>
@@ -4921,10 +4969,11 @@
       <w:szCs w:val="24"/>
     </w:rPr>
   </w:style>
-  <w:style w:type="paragraph" w:styleId="Heading5">
+  <w:style w:type="paragraph" w:styleId="5">
     <w:name w:val="heading 5"/>
-    <w:basedOn w:val="Normal"/>
-    <w:next w:val="Normal"/>
+    <w:basedOn w:val="a"/>
+    <w:next w:val="a"/>
+    <w:rsid w:val="00000650"/>
     <w:pPr>
       <w:keepNext/>
       <w:keepLines/>
@@ -4936,10 +4985,11 @@
       <w:b/>
     </w:rPr>
   </w:style>
-  <w:style w:type="paragraph" w:styleId="Heading6">
+  <w:style w:type="paragraph" w:styleId="6">
     <w:name w:val="heading 6"/>
-    <w:basedOn w:val="Normal"/>
-    <w:next w:val="Normal"/>
+    <w:basedOn w:val="a"/>
+    <w:next w:val="a"/>
+    <w:rsid w:val="00000650"/>
     <w:pPr>
       <w:keepNext/>
       <w:keepLines/>
@@ -4953,17 +5003,18 @@
       <w:szCs w:val="20"/>
     </w:rPr>
   </w:style>
-  <w:style w:type="character" w:default="1" w:styleId="DefaultParagraphFont">
+  <w:style w:type="character" w:default="1" w:styleId="a0">
     <w:name w:val="Default Paragraph Font"/>
     <w:uiPriority w:val="1"/>
     <w:semiHidden/>
     <w:unhideWhenUsed/>
   </w:style>
-  <w:style w:type="table" w:default="1" w:styleId="TableNormal">
+  <w:style w:type="table" w:default="1" w:styleId="a1">
     <w:name w:val="Normal Table"/>
     <w:uiPriority w:val="99"/>
     <w:semiHidden/>
     <w:unhideWhenUsed/>
+    <w:qFormat/>
     <w:tblPr>
       <w:tblInd w:w="0" w:type="dxa"/>
       <w:tblCellMar>
@@ -4974,16 +5025,17 @@
       </w:tblCellMar>
     </w:tblPr>
   </w:style>
-  <w:style w:type="numbering" w:default="1" w:styleId="NoList">
+  <w:style w:type="numbering" w:default="1" w:styleId="a2">
     <w:name w:val="No List"/>
     <w:uiPriority w:val="99"/>
     <w:semiHidden/>
     <w:unhideWhenUsed/>
   </w:style>
-  <w:style w:type="paragraph" w:styleId="Title">
+  <w:style w:type="paragraph" w:styleId="a3">
     <w:name w:val="Title"/>
-    <w:basedOn w:val="Normal"/>
-    <w:next w:val="Normal"/>
+    <w:basedOn w:val="a"/>
+    <w:next w:val="a"/>
+    <w:rsid w:val="00000650"/>
     <w:pPr>
       <w:spacing w:after="0" w:line="240" w:lineRule="auto"/>
       <w:ind w:left="360"/>
@@ -4996,10 +5048,11 @@
       <w:szCs w:val="24"/>
     </w:rPr>
   </w:style>
-  <w:style w:type="paragraph" w:styleId="Subtitle">
+  <w:style w:type="paragraph" w:styleId="a4">
     <w:name w:val="Subtitle"/>
-    <w:basedOn w:val="Normal"/>
-    <w:next w:val="Normal"/>
+    <w:basedOn w:val="a"/>
+    <w:next w:val="a"/>
+    <w:rsid w:val="00000650"/>
     <w:pPr>
       <w:keepNext/>
       <w:keepLines/>
@@ -5014,8 +5067,9 @@
       <w:szCs w:val="48"/>
     </w:rPr>
   </w:style>
-  <w:style w:type="table" w:customStyle="1" w:styleId="a">
-    <w:basedOn w:val="TableNormal"/>
+  <w:style w:type="table" w:customStyle="1" w:styleId="a5">
+    <w:basedOn w:val="a1"/>
+    <w:rsid w:val="00000650"/>
     <w:pPr>
       <w:spacing w:after="0" w:line="240" w:lineRule="auto"/>
       <w:contextualSpacing/>
@@ -5023,14 +5077,18 @@
     <w:tblPr>
       <w:tblStyleRowBandSize w:val="1"/>
       <w:tblStyleColBandSize w:val="1"/>
+      <w:tblInd w:w="0" w:type="dxa"/>
       <w:tblCellMar>
+        <w:top w:w="0" w:type="dxa"/>
         <w:left w:w="115" w:type="dxa"/>
+        <w:bottom w:w="0" w:type="dxa"/>
         <w:right w:w="115" w:type="dxa"/>
       </w:tblCellMar>
     </w:tblPr>
   </w:style>
-  <w:style w:type="table" w:customStyle="1" w:styleId="a0">
-    <w:basedOn w:val="TableNormal"/>
+  <w:style w:type="table" w:customStyle="1" w:styleId="a6">
+    <w:basedOn w:val="a1"/>
+    <w:rsid w:val="00000650"/>
     <w:pPr>
       <w:spacing w:after="0" w:line="240" w:lineRule="auto"/>
       <w:contextualSpacing/>
@@ -5038,14 +5096,18 @@
     <w:tblPr>
       <w:tblStyleRowBandSize w:val="1"/>
       <w:tblStyleColBandSize w:val="1"/>
+      <w:tblInd w:w="0" w:type="dxa"/>
       <w:tblCellMar>
+        <w:top w:w="0" w:type="dxa"/>
         <w:left w:w="115" w:type="dxa"/>
+        <w:bottom w:w="0" w:type="dxa"/>
         <w:right w:w="115" w:type="dxa"/>
       </w:tblCellMar>
     </w:tblPr>
   </w:style>
-  <w:style w:type="table" w:customStyle="1" w:styleId="a1">
-    <w:basedOn w:val="TableNormal"/>
+  <w:style w:type="table" w:customStyle="1" w:styleId="a7">
+    <w:basedOn w:val="a1"/>
+    <w:rsid w:val="00000650"/>
     <w:pPr>
       <w:spacing w:after="0" w:line="240" w:lineRule="auto"/>
       <w:contextualSpacing/>
@@ -5053,11 +5115,62 @@
     <w:tblPr>
       <w:tblStyleRowBandSize w:val="1"/>
       <w:tblStyleColBandSize w:val="1"/>
+      <w:tblInd w:w="0" w:type="dxa"/>
       <w:tblCellMar>
+        <w:top w:w="0" w:type="dxa"/>
         <w:left w:w="115" w:type="dxa"/>
+        <w:bottom w:w="0" w:type="dxa"/>
         <w:right w:w="115" w:type="dxa"/>
       </w:tblCellMar>
     </w:tblPr>
+  </w:style>
+  <w:style w:type="paragraph" w:styleId="a8">
+    <w:name w:val="header"/>
+    <w:basedOn w:val="a"/>
+    <w:link w:val="a9"/>
+    <w:uiPriority w:val="99"/>
+    <w:semiHidden/>
+    <w:unhideWhenUsed/>
+    <w:rsid w:val="00A0195C"/>
+    <w:pPr>
+      <w:tabs>
+        <w:tab w:val="center" w:pos="4677"/>
+        <w:tab w:val="right" w:pos="9355"/>
+      </w:tabs>
+      <w:spacing w:after="0" w:line="240" w:lineRule="auto"/>
+    </w:pPr>
+  </w:style>
+  <w:style w:type="character" w:customStyle="1" w:styleId="a9">
+    <w:name w:val="Верхний колонтитул Знак"/>
+    <w:basedOn w:val="a0"/>
+    <w:link w:val="a8"/>
+    <w:uiPriority w:val="99"/>
+    <w:semiHidden/>
+    <w:rsid w:val="00A0195C"/>
+  </w:style>
+  <w:style w:type="paragraph" w:styleId="aa">
+    <w:name w:val="footer"/>
+    <w:basedOn w:val="a"/>
+    <w:link w:val="ab"/>
+    <w:uiPriority w:val="99"/>
+    <w:semiHidden/>
+    <w:unhideWhenUsed/>
+    <w:rsid w:val="00A0195C"/>
+    <w:pPr>
+      <w:tabs>
+        <w:tab w:val="center" w:pos="4677"/>
+        <w:tab w:val="right" w:pos="9355"/>
+      </w:tabs>
+      <w:spacing w:after="0" w:line="240" w:lineRule="auto"/>
+    </w:pPr>
+  </w:style>
+  <w:style w:type="character" w:customStyle="1" w:styleId="ab">
+    <w:name w:val="Нижний колонтитул Знак"/>
+    <w:basedOn w:val="a0"/>
+    <w:link w:val="aa"/>
+    <w:uiPriority w:val="99"/>
+    <w:semiHidden/>
+    <w:rsid w:val="00A0195C"/>
   </w:style>
 </w:styles>
 </file>

--- a/templates/doc_agreement_percent_tpl.docx
+++ b/templates/doc_agreement_percent_tpl.docx
@@ -44,6 +44,7 @@
           <w:b/>
           <w:sz w:val="24"/>
           <w:szCs w:val="24"/>
+          <w:lang w:val="en-US"/>
         </w:rPr>
       </w:pPr>
       <w:r>
@@ -53,7 +54,26 @@
           <w:sz w:val="24"/>
           <w:szCs w:val="24"/>
         </w:rPr>
-        <w:t>УСТУПКУ ДЕНЕЖНОГО ТРЕБОВАНИЯ № {agr_number}</w:t>
+        <w:t xml:space="preserve">УСТУПКУ ДЕНЕЖНОГО ТРЕБОВАНИЯ № </w:t>
+      </w:r>
+      <w:r>
+        <w:rPr>
+          <w:rFonts w:ascii="Times New Roman" w:eastAsia="Times New Roman" w:hAnsi="Times New Roman" w:cs="Times New Roman"/>
+          <w:b/>
+          <w:sz w:val="24"/>
+          <w:szCs w:val="24"/>
+        </w:rPr>
+        <w:t>_</w:t>
+      </w:r>
+      <w:r>
+        <w:rPr>
+          <w:rFonts w:ascii="Times New Roman" w:eastAsia="Times New Roman" w:hAnsi="Times New Roman" w:cs="Times New Roman"/>
+          <w:b/>
+          <w:sz w:val="24"/>
+          <w:szCs w:val="24"/>
+          <w:lang w:val="en-US"/>
+        </w:rPr>
+        <w:t>________</w:t>
       </w:r>
     </w:p>
     <w:p>
@@ -2817,9 +2837,16 @@
           <w:szCs w:val="24"/>
           <w:lang w:val="en-US"/>
         </w:rPr>
-        <w:t>№ {</w:t>
-      </w:r>
-      <w:proofErr w:type="spellStart"/>
+        <w:t xml:space="preserve">№ {agr_number} </w:t>
+      </w:r>
+      <w:r>
+        <w:rPr>
+          <w:rFonts w:ascii="Times New Roman" w:eastAsia="Times New Roman" w:hAnsi="Times New Roman" w:cs="Times New Roman"/>
+          <w:sz w:val="24"/>
+          <w:szCs w:val="24"/>
+        </w:rPr>
+        <w:t>от</w:t>
+      </w:r>
       <w:r>
         <w:rPr>
           <w:rFonts w:ascii="Times New Roman" w:eastAsia="Times New Roman" w:hAnsi="Times New Roman" w:cs="Times New Roman"/>
@@ -2827,54 +2854,7 @@
           <w:szCs w:val="24"/>
           <w:lang w:val="en-US"/>
         </w:rPr>
-        <w:t>agr_number</w:t>
-      </w:r>
-      <w:proofErr w:type="spellEnd"/>
-      <w:r>
-        <w:rPr>
-          <w:rFonts w:ascii="Times New Roman" w:eastAsia="Times New Roman" w:hAnsi="Times New Roman" w:cs="Times New Roman"/>
-          <w:sz w:val="24"/>
-          <w:szCs w:val="24"/>
-          <w:lang w:val="en-US"/>
-        </w:rPr>
-        <w:t xml:space="preserve">} </w:t>
-      </w:r>
-      <w:r>
-        <w:rPr>
-          <w:rFonts w:ascii="Times New Roman" w:eastAsia="Times New Roman" w:hAnsi="Times New Roman" w:cs="Times New Roman"/>
-          <w:sz w:val="24"/>
-          <w:szCs w:val="24"/>
-        </w:rPr>
-        <w:t>от</w:t>
-      </w:r>
-      <w:r>
-        <w:rPr>
-          <w:rFonts w:ascii="Times New Roman" w:eastAsia="Times New Roman" w:hAnsi="Times New Roman" w:cs="Times New Roman"/>
-          <w:sz w:val="24"/>
-          <w:szCs w:val="24"/>
-          <w:lang w:val="en-US"/>
-        </w:rPr>
-        <w:t xml:space="preserve"> {</w:t>
-      </w:r>
-      <w:proofErr w:type="spellStart"/>
-      <w:r>
-        <w:rPr>
-          <w:rFonts w:ascii="Times New Roman" w:eastAsia="Times New Roman" w:hAnsi="Times New Roman" w:cs="Times New Roman"/>
-          <w:sz w:val="24"/>
-          <w:szCs w:val="24"/>
-          <w:lang w:val="en-US"/>
-        </w:rPr>
-        <w:t>agr_date</w:t>
-      </w:r>
-      <w:proofErr w:type="spellEnd"/>
-      <w:r>
-        <w:rPr>
-          <w:rFonts w:ascii="Times New Roman" w:eastAsia="Times New Roman" w:hAnsi="Times New Roman" w:cs="Times New Roman"/>
-          <w:sz w:val="24"/>
-          <w:szCs w:val="24"/>
-          <w:lang w:val="en-US"/>
-        </w:rPr>
-        <w:t>}</w:t>
+        <w:t xml:space="preserve"> {agr_date}</w:t>
       </w:r>
     </w:p>
     <w:p>
@@ -3708,9 +3688,16 @@
           <w:szCs w:val="24"/>
           <w:lang w:val="en-US"/>
         </w:rPr>
-        <w:t>№ {</w:t>
-      </w:r>
-      <w:proofErr w:type="spellStart"/>
+        <w:t xml:space="preserve">№ {agr_number} </w:t>
+      </w:r>
+      <w:r>
+        <w:rPr>
+          <w:rFonts w:ascii="Times New Roman" w:eastAsia="Times New Roman" w:hAnsi="Times New Roman" w:cs="Times New Roman"/>
+          <w:sz w:val="24"/>
+          <w:szCs w:val="24"/>
+        </w:rPr>
+        <w:t>от</w:t>
+      </w:r>
       <w:r>
         <w:rPr>
           <w:rFonts w:ascii="Times New Roman" w:eastAsia="Times New Roman" w:hAnsi="Times New Roman" w:cs="Times New Roman"/>
@@ -3718,54 +3705,7 @@
           <w:szCs w:val="24"/>
           <w:lang w:val="en-US"/>
         </w:rPr>
-        <w:t>agr_number</w:t>
-      </w:r>
-      <w:proofErr w:type="spellEnd"/>
-      <w:r>
-        <w:rPr>
-          <w:rFonts w:ascii="Times New Roman" w:eastAsia="Times New Roman" w:hAnsi="Times New Roman" w:cs="Times New Roman"/>
-          <w:sz w:val="24"/>
-          <w:szCs w:val="24"/>
-          <w:lang w:val="en-US"/>
-        </w:rPr>
-        <w:t xml:space="preserve">} </w:t>
-      </w:r>
-      <w:r>
-        <w:rPr>
-          <w:rFonts w:ascii="Times New Roman" w:eastAsia="Times New Roman" w:hAnsi="Times New Roman" w:cs="Times New Roman"/>
-          <w:sz w:val="24"/>
-          <w:szCs w:val="24"/>
-        </w:rPr>
-        <w:t>от</w:t>
-      </w:r>
-      <w:r>
-        <w:rPr>
-          <w:rFonts w:ascii="Times New Roman" w:eastAsia="Times New Roman" w:hAnsi="Times New Roman" w:cs="Times New Roman"/>
-          <w:sz w:val="24"/>
-          <w:szCs w:val="24"/>
-          <w:lang w:val="en-US"/>
-        </w:rPr>
-        <w:t xml:space="preserve"> {</w:t>
-      </w:r>
-      <w:proofErr w:type="spellStart"/>
-      <w:r>
-        <w:rPr>
-          <w:rFonts w:ascii="Times New Roman" w:eastAsia="Times New Roman" w:hAnsi="Times New Roman" w:cs="Times New Roman"/>
-          <w:sz w:val="24"/>
-          <w:szCs w:val="24"/>
-          <w:lang w:val="en-US"/>
-        </w:rPr>
-        <w:t>agr_date</w:t>
-      </w:r>
-      <w:proofErr w:type="spellEnd"/>
-      <w:r>
-        <w:rPr>
-          <w:rFonts w:ascii="Times New Roman" w:eastAsia="Times New Roman" w:hAnsi="Times New Roman" w:cs="Times New Roman"/>
-          <w:sz w:val="24"/>
-          <w:szCs w:val="24"/>
-          <w:lang w:val="en-US"/>
-        </w:rPr>
-        <w:t>}</w:t>
+        <w:t xml:space="preserve"> {agr_date}</w:t>
       </w:r>
     </w:p>
     <w:p>
@@ -4219,12 +4159,8 @@
       </w:pPr>
     </w:p>
     <w:sectPr>
-      <w:headerReference w:type="even" r:id="rId7"/>
-      <w:headerReference w:type="default" r:id="rId8"/>
-      <w:footerReference w:type="even" r:id="rId9"/>
-      <w:footerReference w:type="default" r:id="rId10"/>
-      <w:headerReference w:type="first" r:id="rId11"/>
-      <w:footerReference w:type="first" r:id="rId12"/>
+      <w:headerReference w:type="default" r:id="rId7"/>
+      <w:footerReference w:type="default" r:id="rId8"/>
       <w:pgSz w:w="11906" w:h="16838"/>
       <w:pgMar w:top="1134" w:right="850" w:bottom="1134" w:left="1701" w:header="0" w:footer="720" w:gutter="0"/>
       <w:pgNumType w:start="1"/>
@@ -4260,16 +4196,6 @@
 </file>
 
 <file path=word/footer1.xml><?xml version="1.0" encoding="utf-8"?>
-<w:ftr xmlns:ve="http://schemas.openxmlformats.org/markup-compatibility/2006" xmlns:o="urn:schemas-microsoft-com:office:office" xmlns:r="http://schemas.openxmlformats.org/officeDocument/2006/relationships" xmlns:m="http://schemas.openxmlformats.org/officeDocument/2006/math" xmlns:v="urn:schemas-microsoft-com:vml" xmlns:wp="http://schemas.openxmlformats.org/drawingml/2006/wordprocessingDrawing" xmlns:w10="urn:schemas-microsoft-com:office:word" xmlns:w="http://schemas.openxmlformats.org/wordprocessingml/2006/main" xmlns:wne="http://schemas.microsoft.com/office/word/2006/wordml">
-  <w:p>
-    <w:pPr>
-      <w:pStyle w:val="aa"/>
-    </w:pPr>
-  </w:p>
-</w:ftr>
-</file>
-
-<file path=word/footer2.xml><?xml version="1.0" encoding="utf-8"?>
 <w:ftr xmlns:ve="http://schemas.openxmlformats.org/markup-compatibility/2006" xmlns:o="urn:schemas-microsoft-com:office:office" xmlns:r="http://schemas.openxmlformats.org/officeDocument/2006/relationships" xmlns:m="http://schemas.openxmlformats.org/officeDocument/2006/math" xmlns:v="urn:schemas-microsoft-com:vml" xmlns:wp="http://schemas.openxmlformats.org/drawingml/2006/wordprocessingDrawing" xmlns:w10="urn:schemas-microsoft-com:office:word" xmlns:w="http://schemas.openxmlformats.org/wordprocessingml/2006/main" xmlns:wne="http://schemas.microsoft.com/office/word/2006/wordml">
   <w:p>
     <w:pPr>
@@ -4311,16 +4237,6 @@
 </w:ftr>
 </file>
 
-<file path=word/footer3.xml><?xml version="1.0" encoding="utf-8"?>
-<w:ftr xmlns:ve="http://schemas.openxmlformats.org/markup-compatibility/2006" xmlns:o="urn:schemas-microsoft-com:office:office" xmlns:r="http://schemas.openxmlformats.org/officeDocument/2006/relationships" xmlns:m="http://schemas.openxmlformats.org/officeDocument/2006/math" xmlns:v="urn:schemas-microsoft-com:vml" xmlns:wp="http://schemas.openxmlformats.org/drawingml/2006/wordprocessingDrawing" xmlns:w10="urn:schemas-microsoft-com:office:word" xmlns:w="http://schemas.openxmlformats.org/wordprocessingml/2006/main" xmlns:wne="http://schemas.microsoft.com/office/word/2006/wordml">
-  <w:p>
-    <w:pPr>
-      <w:pStyle w:val="aa"/>
-    </w:pPr>
-  </w:p>
-</w:ftr>
-</file>
-
 <file path=word/footnotes.xml><?xml version="1.0" encoding="utf-8"?>
 <w:footnotes xmlns:ve="http://schemas.openxmlformats.org/markup-compatibility/2006" xmlns:o="urn:schemas-microsoft-com:office:office" xmlns:r="http://schemas.openxmlformats.org/officeDocument/2006/relationships" xmlns:m="http://schemas.openxmlformats.org/officeDocument/2006/math" xmlns:v="urn:schemas-microsoft-com:vml" xmlns:wp="http://schemas.openxmlformats.org/drawingml/2006/wordprocessingDrawing" xmlns:w10="urn:schemas-microsoft-com:office:word" xmlns:w="http://schemas.openxmlformats.org/wordprocessingml/2006/main" xmlns:wne="http://schemas.microsoft.com/office/word/2006/wordml">
   <w:footnote w:type="separator" w:id="-1">
@@ -4347,16 +4263,6 @@
 </file>
 
 <file path=word/header1.xml><?xml version="1.0" encoding="utf-8"?>
-<w:hdr xmlns:ve="http://schemas.openxmlformats.org/markup-compatibility/2006" xmlns:o="urn:schemas-microsoft-com:office:office" xmlns:r="http://schemas.openxmlformats.org/officeDocument/2006/relationships" xmlns:m="http://schemas.openxmlformats.org/officeDocument/2006/math" xmlns:v="urn:schemas-microsoft-com:vml" xmlns:wp="http://schemas.openxmlformats.org/drawingml/2006/wordprocessingDrawing" xmlns:w10="urn:schemas-microsoft-com:office:word" xmlns:w="http://schemas.openxmlformats.org/wordprocessingml/2006/main" xmlns:wne="http://schemas.microsoft.com/office/word/2006/wordml">
-  <w:p>
-    <w:pPr>
-      <w:pStyle w:val="a8"/>
-    </w:pPr>
-  </w:p>
-</w:hdr>
-</file>
-
-<file path=word/header2.xml><?xml version="1.0" encoding="utf-8"?>
 <w:hdr xmlns:ve="http://schemas.openxmlformats.org/markup-compatibility/2006" xmlns:o="urn:schemas-microsoft-com:office:office" xmlns:r="http://schemas.openxmlformats.org/officeDocument/2006/relationships" xmlns:m="http://schemas.openxmlformats.org/officeDocument/2006/math" xmlns:v="urn:schemas-microsoft-com:vml" xmlns:wp="http://schemas.openxmlformats.org/drawingml/2006/wordprocessingDrawing" xmlns:w10="urn:schemas-microsoft-com:office:word" xmlns:w="http://schemas.openxmlformats.org/wordprocessingml/2006/main" xmlns:wne="http://schemas.microsoft.com/office/word/2006/wordml">
   <w:p>
     <w:pPr>
@@ -4379,13 +4285,13 @@
         <wp:anchor distT="0" distB="0" distL="114300" distR="114300" simplePos="0" relativeHeight="251658240" behindDoc="0" locked="0" layoutInCell="0" allowOverlap="1">
           <wp:simplePos x="0" y="0"/>
           <wp:positionH relativeFrom="margin">
-            <wp:posOffset>-13335</wp:posOffset>
+            <wp:posOffset>177164</wp:posOffset>
           </wp:positionH>
           <wp:positionV relativeFrom="paragraph">
             <wp:posOffset>152400</wp:posOffset>
           </wp:positionV>
-          <wp:extent cx="914400" cy="581025"/>
-          <wp:effectExtent l="0" t="0" r="0" b="0"/>
+          <wp:extent cx="581025" cy="666750"/>
+          <wp:effectExtent l="19050" t="0" r="9525" b="0"/>
           <wp:wrapNone/>
           <wp:docPr id="1" name="image2.png"/>
           <wp:cNvGraphicFramePr/>
@@ -4405,7 +4311,7 @@
                 <pic:spPr>
                   <a:xfrm>
                     <a:off x="0" y="0"/>
-                    <a:ext cx="914400" cy="581025"/>
+                    <a:ext cx="581025" cy="666750"/>
                   </a:xfrm>
                   <a:prstGeom prst="rect">
                     <a:avLst/>
@@ -4418,16 +4324,6 @@
         </wp:anchor>
       </w:drawing>
     </w:r>
-  </w:p>
-</w:hdr>
-</file>
-
-<file path=word/header3.xml><?xml version="1.0" encoding="utf-8"?>
-<w:hdr xmlns:ve="http://schemas.openxmlformats.org/markup-compatibility/2006" xmlns:o="urn:schemas-microsoft-com:office:office" xmlns:r="http://schemas.openxmlformats.org/officeDocument/2006/relationships" xmlns:m="http://schemas.openxmlformats.org/officeDocument/2006/math" xmlns:v="urn:schemas-microsoft-com:vml" xmlns:wp="http://schemas.openxmlformats.org/drawingml/2006/wordprocessingDrawing" xmlns:w10="urn:schemas-microsoft-com:office:word" xmlns:w="http://schemas.openxmlformats.org/wordprocessingml/2006/main" xmlns:wne="http://schemas.microsoft.com/office/word/2006/wordml">
-  <w:p>
-    <w:pPr>
-      <w:pStyle w:val="a8"/>
-    </w:pPr>
   </w:p>
 </w:hdr>
 </file>
